--- a/assets/review_mlp_vs_transformers/illustrated_transformers_vs_mlp.docx
+++ b/assets/review_mlp_vs_transformers/illustrated_transformers_vs_mlp.docx
@@ -12,13 +12,7 @@
             <w:rPr>
               <w:rFonts w:ascii="Cambria Math" w:hAnsi="Cambria Math"/>
             </w:rPr>
-            <m:t>O</m:t>
-          </m:r>
-          <m:r>
-            <w:rPr>
-              <w:rFonts w:ascii="Cambria Math" w:hAnsi="Cambria Math"/>
-            </w:rPr>
-            <m:t>=Activation</m:t>
+            <m:t>O=Activation</m:t>
           </m:r>
           <m:d>
             <m:dPr>
@@ -60,13 +54,7 @@
                 <w:rPr>
                   <w:rFonts w:ascii="Cambria Math" w:hAnsi="Cambria Math"/>
                 </w:rPr>
-                <m:t>X</m:t>
-              </m:r>
-              <m:r>
-                <w:rPr>
-                  <w:rFonts w:ascii="Cambria Math" w:hAnsi="Cambria Math"/>
-                </w:rPr>
-                <m:t>+b</m:t>
+                <m:t>X+b</m:t>
               </m:r>
             </m:e>
           </m:d>
@@ -196,13 +184,7 @@
           <w:rPr>
             <w:rFonts w:ascii="Cambria Math" w:hAnsi="Cambria Math"/>
           </w:rPr>
-          <m:t xml:space="preserve"> </m:t>
-        </m:r>
-        <m:r>
-          <w:rPr>
-            <w:rFonts w:ascii="Cambria Math" w:hAnsi="Cambria Math"/>
-          </w:rPr>
-          <m:t>, X∈</m:t>
+          <m:t xml:space="preserve"> , X∈</m:t>
         </m:r>
         <m:sSup>
           <m:sSupPr>
@@ -332,12 +314,32 @@
       </w:pPr>
       <m:oMathPara>
         <m:oMath>
-          <m:r>
-            <w:rPr>
-              <w:rFonts w:ascii="Cambria Math" w:hAnsi="Cambria Math"/>
-            </w:rPr>
-            <m:t>O</m:t>
-          </m:r>
+          <m:sSub>
+            <m:sSubPr>
+              <m:ctrlPr>
+                <w:rPr>
+                  <w:rFonts w:ascii="Cambria Math" w:hAnsi="Cambria Math"/>
+                  <w:i/>
+                </w:rPr>
+              </m:ctrlPr>
+            </m:sSubPr>
+            <m:e>
+              <m:r>
+                <w:rPr>
+                  <w:rFonts w:ascii="Cambria Math" w:hAnsi="Cambria Math"/>
+                </w:rPr>
+                <m:t>O</m:t>
+              </m:r>
+            </m:e>
+            <m:sub>
+              <m:r>
+                <w:rPr>
+                  <w:rFonts w:ascii="Cambria Math" w:hAnsi="Cambria Math"/>
+                </w:rPr>
+                <m:t>MLP</m:t>
+              </m:r>
+            </m:sub>
+          </m:sSub>
           <m:r>
             <w:rPr>
               <w:rFonts w:ascii="Cambria Math" w:hAnsi="Cambria Math"/>
@@ -390,25 +392,7 @@
             <w:rPr>
               <w:rFonts w:ascii="Cambria Math" w:hAnsi="Cambria Math"/>
             </w:rPr>
-            <m:t>O</m:t>
-          </m:r>
-          <m:r>
-            <w:rPr>
-              <w:rFonts w:ascii="Cambria Math" w:hAnsi="Cambria Math"/>
-            </w:rPr>
-            <m:t>=Attention(Q,K,V)</m:t>
-          </m:r>
-          <m:r>
-            <w:rPr>
-              <w:rFonts w:ascii="Cambria Math" w:hAnsi="Cambria Math"/>
-            </w:rPr>
-            <m:t>=</m:t>
-          </m:r>
-          <m:r>
-            <w:rPr>
-              <w:rFonts w:ascii="Cambria Math" w:hAnsi="Cambria Math"/>
-            </w:rPr>
-            <m:t>Softmax</m:t>
+            <m:t>O=Attention(Q,K,V)=Softmax</m:t>
           </m:r>
           <m:d>
             <m:dPr>
@@ -528,13 +512,7 @@
             <w:rPr>
               <w:rFonts w:ascii="Cambria Math" w:hAnsi="Cambria Math"/>
             </w:rPr>
-            <m:t>K</m:t>
-          </m:r>
-          <m:r>
-            <w:rPr>
-              <w:rFonts w:ascii="Cambria Math" w:hAnsi="Cambria Math"/>
-            </w:rPr>
-            <m:t>=X</m:t>
+            <m:t>K=X</m:t>
           </m:r>
           <m:sSub>
             <m:sSubPr>
@@ -650,13 +628,7 @@
             <w:rPr>
               <w:rFonts w:ascii="Cambria Math" w:hAnsi="Cambria Math"/>
             </w:rPr>
-            <m:t>,V</m:t>
-          </m:r>
-          <m:r>
-            <w:rPr>
-              <w:rFonts w:ascii="Cambria Math" w:hAnsi="Cambria Math"/>
-            </w:rPr>
-            <m:t>=X</m:t>
+            <m:t>,V=X</m:t>
           </m:r>
           <m:sSub>
             <m:sSubPr>
@@ -772,19 +744,7 @@
             <w:rPr>
               <w:rFonts w:ascii="Cambria Math" w:hAnsi="Cambria Math"/>
             </w:rPr>
-            <m:t xml:space="preserve">, </m:t>
-          </m:r>
-          <m:r>
-            <w:rPr>
-              <w:rFonts w:ascii="Cambria Math" w:hAnsi="Cambria Math"/>
-            </w:rPr>
-            <m:t>Q=</m:t>
-          </m:r>
-          <m:r>
-            <w:rPr>
-              <w:rFonts w:ascii="Cambria Math" w:hAnsi="Cambria Math"/>
-            </w:rPr>
-            <m:t>∅</m:t>
+            <m:t>, Q=∅</m:t>
           </m:r>
           <m:sSub>
             <m:sSubPr>
@@ -915,11 +875,37 @@
       </w:pPr>
       <m:oMathPara>
         <m:oMath>
-          <m:r>
-            <w:rPr>
-              <w:rFonts w:ascii="Cambria Math" w:hAnsi="Cambria Math"/>
-            </w:rPr>
-            <m:t>O=Q</m:t>
+          <m:sSub>
+            <m:sSubPr>
+              <m:ctrlPr>
+                <w:rPr>
+                  <w:rFonts w:ascii="Cambria Math" w:hAnsi="Cambria Math"/>
+                  <w:i/>
+                </w:rPr>
+              </m:ctrlPr>
+            </m:sSubPr>
+            <m:e>
+              <m:r>
+                <w:rPr>
+                  <w:rFonts w:ascii="Cambria Math" w:hAnsi="Cambria Math"/>
+                </w:rPr>
+                <m:t>O</m:t>
+              </m:r>
+            </m:e>
+            <m:sub>
+              <m:r>
+                <w:rPr>
+                  <w:rFonts w:ascii="Cambria Math" w:hAnsi="Cambria Math"/>
+                </w:rPr>
+                <m:t>Transformers</m:t>
+              </m:r>
+            </m:sub>
+          </m:sSub>
+          <m:r>
+            <w:rPr>
+              <w:rFonts w:ascii="Cambria Math" w:hAnsi="Cambria Math"/>
+            </w:rPr>
+            <m:t>=Q</m:t>
           </m:r>
           <m:sSup>
             <m:sSupPr>
@@ -951,13 +937,7 @@
             <w:rPr>
               <w:rFonts w:ascii="Cambria Math" w:hAnsi="Cambria Math"/>
             </w:rPr>
-            <m:t>V</m:t>
-          </m:r>
-          <m:r>
-            <w:rPr>
-              <w:rFonts w:ascii="Cambria Math" w:hAnsi="Cambria Math"/>
-            </w:rPr>
-            <m:t>=</m:t>
+            <m:t>V=</m:t>
           </m:r>
           <m:r>
             <w:rPr>
@@ -1129,14 +1109,7 @@
                   <w:rFonts w:ascii="Cambria Math" w:hAnsi="Cambria Math"/>
                   <w:color w:val="FF0000"/>
                 </w:rPr>
-                <m:t>T</m:t>
-              </m:r>
-              <m:r>
-                <w:rPr>
-                  <w:rFonts w:ascii="Cambria Math" w:hAnsi="Cambria Math"/>
-                  <w:color w:val="FF0000"/>
-                </w:rPr>
-                <m:t>ransformers</m:t>
+                <m:t>Transformers</m:t>
               </m:r>
             </m:sub>
           </m:sSub>
@@ -1222,18 +1195,344 @@
         </m:oMath>
       </m:oMathPara>
     </w:p>
-    <w:p/>
+    <w:p>
+      <w:pPr>
+        <w:rPr>
+          <w:rFonts w:hint="eastAsia"/>
+        </w:rPr>
+      </w:pPr>
+    </w:p>
+    <w:p>
+      <w:pPr>
+        <w:jc w:val="center"/>
+      </w:pPr>
+    </w:p>
+    <w:p>
+      <w:pPr>
+        <w:jc w:val="center"/>
+        <w:rPr>
+          <w:color w:val="000000" w:themeColor="text1"/>
+        </w:rPr>
+      </w:pPr>
+      <m:oMathPara>
+        <m:oMath>
+          <m:r>
+            <w:rPr>
+              <w:rFonts w:ascii="Cambria Math" w:hAnsi="Cambria Math"/>
+            </w:rPr>
+            <m:t>O=Q</m:t>
+          </m:r>
+          <m:sSup>
+            <m:sSupPr>
+              <m:ctrlPr>
+                <w:rPr>
+                  <w:rFonts w:ascii="Cambria Math" w:hAnsi="Cambria Math"/>
+                  <w:i/>
+                </w:rPr>
+              </m:ctrlPr>
+            </m:sSupPr>
+            <m:e>
+              <m:r>
+                <w:rPr>
+                  <w:rFonts w:ascii="Cambria Math" w:hAnsi="Cambria Math"/>
+                </w:rPr>
+                <m:t>K</m:t>
+              </m:r>
+            </m:e>
+            <m:sup>
+              <m:r>
+                <w:rPr>
+                  <w:rFonts w:ascii="Cambria Math" w:hAnsi="Cambria Math"/>
+                </w:rPr>
+                <m:t>T</m:t>
+              </m:r>
+            </m:sup>
+          </m:sSup>
+          <m:r>
+            <w:rPr>
+              <w:rFonts w:ascii="Cambria Math" w:hAnsi="Cambria Math"/>
+            </w:rPr>
+            <m:t>V=</m:t>
+          </m:r>
+          <m:r>
+            <w:rPr>
+              <w:rFonts w:ascii="Cambria Math" w:hAnsi="Cambria Math"/>
+              <w:color w:val="00B050"/>
+            </w:rPr>
+            <m:t>∅</m:t>
+          </m:r>
+          <m:sSub>
+            <m:sSubPr>
+              <m:ctrlPr>
+                <w:rPr>
+                  <w:rFonts w:ascii="Cambria Math" w:hAnsi="Cambria Math"/>
+                  <w:i/>
+                  <w:color w:val="000000" w:themeColor="text1"/>
+                </w:rPr>
+              </m:ctrlPr>
+            </m:sSubPr>
+            <m:e>
+              <m:r>
+                <w:rPr>
+                  <w:rFonts w:ascii="Cambria Math" w:hAnsi="Cambria Math"/>
+                  <w:color w:val="000000" w:themeColor="text1"/>
+                </w:rPr>
+                <m:t>W</m:t>
+              </m:r>
+            </m:e>
+            <m:sub>
+              <m:r>
+                <w:rPr>
+                  <w:rFonts w:ascii="Cambria Math" w:hAnsi="Cambria Math"/>
+                  <w:color w:val="000000" w:themeColor="text1"/>
+                </w:rPr>
+                <m:t>Q</m:t>
+              </m:r>
+            </m:sub>
+          </m:sSub>
+          <m:sSubSup>
+            <m:sSubSupPr>
+              <m:ctrlPr>
+                <w:rPr>
+                  <w:rFonts w:ascii="Cambria Math" w:hAnsi="Cambria Math"/>
+                  <w:i/>
+                  <w:color w:val="000000" w:themeColor="text1"/>
+                </w:rPr>
+              </m:ctrlPr>
+            </m:sSubSupPr>
+            <m:e>
+              <m:r>
+                <w:rPr>
+                  <w:rFonts w:ascii="Cambria Math" w:hAnsi="Cambria Math"/>
+                  <w:color w:val="000000" w:themeColor="text1"/>
+                </w:rPr>
+                <m:t>W</m:t>
+              </m:r>
+            </m:e>
+            <m:sub>
+              <m:r>
+                <w:rPr>
+                  <w:rFonts w:ascii="Cambria Math" w:hAnsi="Cambria Math"/>
+                  <w:color w:val="000000" w:themeColor="text1"/>
+                </w:rPr>
+                <m:t>K</m:t>
+              </m:r>
+            </m:sub>
+            <m:sup>
+              <m:r>
+                <w:rPr>
+                  <w:rFonts w:ascii="Cambria Math" w:hAnsi="Cambria Math"/>
+                  <w:color w:val="000000" w:themeColor="text1"/>
+                </w:rPr>
+                <m:t>T</m:t>
+              </m:r>
+            </m:sup>
+          </m:sSubSup>
+          <m:sSup>
+            <m:sSupPr>
+              <m:ctrlPr>
+                <w:rPr>
+                  <w:rFonts w:ascii="Cambria Math" w:hAnsi="Cambria Math"/>
+                  <w:i/>
+                  <w:color w:val="FF0000"/>
+                </w:rPr>
+              </m:ctrlPr>
+            </m:sSupPr>
+            <m:e>
+              <m:r>
+                <w:rPr>
+                  <w:rFonts w:ascii="Cambria Math" w:hAnsi="Cambria Math"/>
+                  <w:color w:val="FF0000"/>
+                </w:rPr>
+                <m:t>X</m:t>
+              </m:r>
+            </m:e>
+            <m:sup>
+              <m:r>
+                <w:rPr>
+                  <w:rFonts w:ascii="Cambria Math" w:hAnsi="Cambria Math"/>
+                  <w:color w:val="FF0000"/>
+                </w:rPr>
+                <m:t>T</m:t>
+              </m:r>
+            </m:sup>
+          </m:sSup>
+          <m:r>
+            <w:rPr>
+              <w:rFonts w:ascii="Cambria Math" w:hAnsi="Cambria Math"/>
+              <w:color w:val="FF0000"/>
+            </w:rPr>
+            <m:t>X</m:t>
+          </m:r>
+          <m:sSub>
+            <m:sSubPr>
+              <m:ctrlPr>
+                <w:rPr>
+                  <w:rFonts w:ascii="Cambria Math" w:hAnsi="Cambria Math"/>
+                  <w:i/>
+                  <w:color w:val="000000" w:themeColor="text1"/>
+                </w:rPr>
+              </m:ctrlPr>
+            </m:sSubPr>
+            <m:e>
+              <m:r>
+                <w:rPr>
+                  <w:rFonts w:ascii="Cambria Math" w:hAnsi="Cambria Math"/>
+                  <w:color w:val="000000" w:themeColor="text1"/>
+                </w:rPr>
+                <m:t>W</m:t>
+              </m:r>
+            </m:e>
+            <m:sub>
+              <m:r>
+                <w:rPr>
+                  <w:rFonts w:ascii="Cambria Math" w:hAnsi="Cambria Math"/>
+                  <w:color w:val="000000" w:themeColor="text1"/>
+                </w:rPr>
+                <m:t>V</m:t>
+              </m:r>
+            </m:sub>
+          </m:sSub>
+        </m:oMath>
+      </m:oMathPara>
+    </w:p>
+    <w:p>
+      <w:pPr>
+        <w:jc w:val="center"/>
+        <w:rPr>
+          <w:color w:val="000000" w:themeColor="text1"/>
+        </w:rPr>
+      </w:pPr>
+    </w:p>
+    <w:p>
+      <w:pPr>
+        <w:jc w:val="center"/>
+        <w:rPr>
+          <w:color w:val="000000" w:themeColor="text1"/>
+        </w:rPr>
+      </w:pPr>
+    </w:p>
     <w:p>
       <w:pPr>
         <w:jc w:val="center"/>
       </w:pPr>
       <m:oMathPara>
         <m:oMath>
-          <m:r>
-            <w:rPr>
-              <w:rFonts w:ascii="Cambria Math" w:hAnsi="Cambria Math"/>
-            </w:rPr>
-            <m:t>O=Q</m:t>
+          <m:sSub>
+            <m:sSubPr>
+              <m:ctrlPr>
+                <w:rPr>
+                  <w:rFonts w:ascii="Cambria Math" w:hAnsi="Cambria Math"/>
+                  <w:i/>
+                </w:rPr>
+              </m:ctrlPr>
+            </m:sSubPr>
+            <m:e>
+              <m:r>
+                <w:rPr>
+                  <w:rFonts w:ascii="Cambria Math" w:hAnsi="Cambria Math"/>
+                </w:rPr>
+                <m:t>O</m:t>
+              </m:r>
+            </m:e>
+            <m:sub>
+              <m:r>
+                <w:rPr>
+                  <w:rFonts w:ascii="Cambria Math" w:hAnsi="Cambria Math"/>
+                </w:rPr>
+                <m:t>MLP</m:t>
+              </m:r>
+            </m:sub>
+          </m:sSub>
+          <m:r>
+            <w:rPr>
+              <w:rFonts w:ascii="Cambria Math" w:hAnsi="Cambria Math"/>
+            </w:rPr>
+            <m:t>=</m:t>
+          </m:r>
+          <m:sSub>
+            <m:sSubPr>
+              <m:ctrlPr>
+                <w:rPr>
+                  <w:rFonts w:ascii="Cambria Math" w:hAnsi="Cambria Math"/>
+                  <w:i/>
+                  <w:color w:val="FF0000"/>
+                </w:rPr>
+              </m:ctrlPr>
+            </m:sSubPr>
+            <m:e>
+              <m:r>
+                <w:rPr>
+                  <w:rFonts w:ascii="Cambria Math" w:hAnsi="Cambria Math"/>
+                  <w:color w:val="FF0000"/>
+                </w:rPr>
+                <m:t>W</m:t>
+              </m:r>
+            </m:e>
+            <m:sub>
+              <m:r>
+                <w:rPr>
+                  <w:rFonts w:ascii="Cambria Math" w:hAnsi="Cambria Math"/>
+                  <w:color w:val="FF0000"/>
+                </w:rPr>
+                <m:t>MLP</m:t>
+              </m:r>
+            </m:sub>
+          </m:sSub>
+          <m:r>
+            <w:rPr>
+              <w:rFonts w:ascii="Cambria Math" w:hAnsi="Cambria Math"/>
+            </w:rPr>
+            <m:t>X</m:t>
+          </m:r>
+        </m:oMath>
+      </m:oMathPara>
+    </w:p>
+    <w:p>
+      <w:pPr>
+        <w:jc w:val="center"/>
+      </w:pPr>
+    </w:p>
+    <w:p>
+      <w:pPr>
+        <w:jc w:val="center"/>
+        <w:rPr>
+          <w:color w:val="00B050"/>
+        </w:rPr>
+      </w:pPr>
+      <m:oMathPara>
+        <m:oMath>
+          <m:sSub>
+            <m:sSubPr>
+              <m:ctrlPr>
+                <w:rPr>
+                  <w:rFonts w:ascii="Cambria Math" w:hAnsi="Cambria Math"/>
+                  <w:i/>
+                </w:rPr>
+              </m:ctrlPr>
+            </m:sSubPr>
+            <m:e>
+              <m:r>
+                <w:rPr>
+                  <w:rFonts w:ascii="Cambria Math" w:hAnsi="Cambria Math"/>
+                </w:rPr>
+                <m:t>O</m:t>
+              </m:r>
+            </m:e>
+            <m:sub>
+              <m:r>
+                <w:rPr>
+                  <w:rFonts w:ascii="Cambria Math" w:hAnsi="Cambria Math"/>
+                </w:rPr>
+                <m:t>Cross-Att</m:t>
+              </m:r>
+            </m:sub>
+          </m:sSub>
+          <m:r>
+            <w:rPr>
+              <w:rFonts w:ascii="Cambria Math" w:hAnsi="Cambria Math"/>
+            </w:rPr>
+            <m:t>=Q</m:t>
           </m:r>
           <m:sSup>
             <m:sSupPr>
@@ -1270,7 +1569,7 @@
           <m:r>
             <w:rPr>
               <w:rFonts w:ascii="Cambria Math" w:hAnsi="Cambria Math"/>
-              <w:color w:val="00B050"/>
+              <w:color w:val="FF0000"/>
             </w:rPr>
             <m:t>∅</m:t>
           </m:r>
@@ -1280,7 +1579,7 @@
                 <w:rPr>
                   <w:rFonts w:ascii="Cambria Math" w:hAnsi="Cambria Math"/>
                   <w:i/>
-                  <w:color w:val="000000" w:themeColor="text1"/>
+                  <w:color w:val="FF0000"/>
                 </w:rPr>
               </m:ctrlPr>
             </m:sSubPr>
@@ -1288,7 +1587,7 @@
               <m:r>
                 <w:rPr>
                   <w:rFonts w:ascii="Cambria Math" w:hAnsi="Cambria Math"/>
-                  <w:color w:val="000000" w:themeColor="text1"/>
+                  <w:color w:val="FF0000"/>
                 </w:rPr>
                 <m:t>W</m:t>
               </m:r>
@@ -1297,7 +1596,7 @@
               <m:r>
                 <w:rPr>
                   <w:rFonts w:ascii="Cambria Math" w:hAnsi="Cambria Math"/>
-                  <w:color w:val="000000" w:themeColor="text1"/>
+                  <w:color w:val="FF0000"/>
                 </w:rPr>
                 <m:t>Q</m:t>
               </m:r>
@@ -1309,7 +1608,7 @@
                 <w:rPr>
                   <w:rFonts w:ascii="Cambria Math" w:hAnsi="Cambria Math"/>
                   <w:i/>
-                  <w:color w:val="000000" w:themeColor="text1"/>
+                  <w:color w:val="FF0000"/>
                 </w:rPr>
               </m:ctrlPr>
             </m:sSubSupPr>
@@ -1317,7 +1616,7 @@
               <m:r>
                 <w:rPr>
                   <w:rFonts w:ascii="Cambria Math" w:hAnsi="Cambria Math"/>
-                  <w:color w:val="000000" w:themeColor="text1"/>
+                  <w:color w:val="FF0000"/>
                 </w:rPr>
                 <m:t>W</m:t>
               </m:r>
@@ -1326,7 +1625,7 @@
               <m:r>
                 <w:rPr>
                   <w:rFonts w:ascii="Cambria Math" w:hAnsi="Cambria Math"/>
-                  <w:color w:val="000000" w:themeColor="text1"/>
+                  <w:color w:val="FF0000"/>
                 </w:rPr>
                 <m:t>K</m:t>
               </m:r>
@@ -1335,7 +1634,7 @@
               <m:r>
                 <w:rPr>
                   <w:rFonts w:ascii="Cambria Math" w:hAnsi="Cambria Math"/>
-                  <w:color w:val="000000" w:themeColor="text1"/>
+                  <w:color w:val="FF0000"/>
                 </w:rPr>
                 <m:t>T</m:t>
               </m:r>
@@ -1373,7 +1672,6 @@
           <m:r>
             <w:rPr>
               <w:rFonts w:ascii="Cambria Math" w:hAnsi="Cambria Math"/>
-              <w:color w:val="FF0000"/>
             </w:rPr>
             <m:t>X</m:t>
           </m:r>
@@ -1383,7 +1681,7 @@
                 <w:rPr>
                   <w:rFonts w:ascii="Cambria Math" w:hAnsi="Cambria Math"/>
                   <w:i/>
-                  <w:color w:val="000000" w:themeColor="text1"/>
+                  <w:color w:val="00B050"/>
                 </w:rPr>
               </m:ctrlPr>
             </m:sSubPr>
@@ -1391,7 +1689,7 @@
               <m:r>
                 <w:rPr>
                   <w:rFonts w:ascii="Cambria Math" w:hAnsi="Cambria Math"/>
-                  <w:color w:val="000000" w:themeColor="text1"/>
+                  <w:color w:val="00B050"/>
                 </w:rPr>
                 <m:t>W</m:t>
               </m:r>
@@ -1400,7 +1698,122 @@
               <m:r>
                 <w:rPr>
                   <w:rFonts w:ascii="Cambria Math" w:hAnsi="Cambria Math"/>
-                  <w:color w:val="000000" w:themeColor="text1"/>
+                  <w:color w:val="00B050"/>
+                </w:rPr>
+                <m:t>V</m:t>
+              </m:r>
+            </m:sub>
+          </m:sSub>
+          <m:r>
+            <w:rPr>
+              <w:rFonts w:ascii="Cambria Math" w:hAnsi="Cambria Math"/>
+              <w:color w:val="000000" w:themeColor="text1"/>
+            </w:rPr>
+            <m:t>=</m:t>
+          </m:r>
+          <m:sSub>
+            <m:sSubPr>
+              <m:ctrlPr>
+                <w:rPr>
+                  <w:rFonts w:ascii="Cambria Math" w:hAnsi="Cambria Math"/>
+                  <w:i/>
+                  <w:color w:val="FF0000"/>
+                </w:rPr>
+              </m:ctrlPr>
+            </m:sSubPr>
+            <m:e>
+              <m:r>
+                <w:rPr>
+                  <w:rFonts w:ascii="Cambria Math" w:hAnsi="Cambria Math"/>
+                  <w:color w:val="FF0000"/>
+                </w:rPr>
+                <m:t>W</m:t>
+              </m:r>
+            </m:e>
+            <m:sub>
+              <m:r>
+                <w:rPr>
+                  <w:rFonts w:ascii="Cambria Math" w:hAnsi="Cambria Math"/>
+                  <w:color w:val="FF0000"/>
+                </w:rPr>
+                <m:t>Cross-Att</m:t>
+              </m:r>
+            </m:sub>
+          </m:sSub>
+          <m:r>
+            <w:rPr>
+              <w:rFonts w:ascii="Cambria Math" w:hAnsi="Cambria Math"/>
+              <w:color w:val="FF0000"/>
+            </w:rPr>
+            <m:t>(</m:t>
+          </m:r>
+          <m:sSup>
+            <m:sSupPr>
+              <m:ctrlPr>
+                <w:rPr>
+                  <w:rFonts w:ascii="Cambria Math" w:hAnsi="Cambria Math"/>
+                  <w:i/>
+                  <w:color w:val="FF0000"/>
+                </w:rPr>
+              </m:ctrlPr>
+            </m:sSupPr>
+            <m:e>
+              <m:r>
+                <w:rPr>
+                  <w:rFonts w:ascii="Cambria Math" w:hAnsi="Cambria Math"/>
+                  <w:color w:val="FF0000"/>
+                </w:rPr>
+                <m:t>X</m:t>
+              </m:r>
+            </m:e>
+            <m:sup>
+              <m:r>
+                <w:rPr>
+                  <w:rFonts w:ascii="Cambria Math" w:hAnsi="Cambria Math"/>
+                  <w:color w:val="FF0000"/>
+                </w:rPr>
+                <m:t>T</m:t>
+              </m:r>
+            </m:sup>
+          </m:sSup>
+          <m:r>
+            <w:rPr>
+              <w:rFonts w:ascii="Cambria Math" w:hAnsi="Cambria Math"/>
+              <w:color w:val="FF0000"/>
+            </w:rPr>
+            <m:t>)</m:t>
+          </m:r>
+          <m:r>
+            <w:rPr>
+              <w:rFonts w:ascii="Cambria Math" w:hAnsi="Cambria Math"/>
+              <w:color w:val="000000" w:themeColor="text1"/>
+            </w:rPr>
+            <m:t>X</m:t>
+          </m:r>
+          <m:sSub>
+            <m:sSubPr>
+              <m:ctrlPr>
+                <w:rPr>
+                  <w:rFonts w:ascii="Cambria Math" w:hAnsi="Cambria Math"/>
+                  <w:i/>
+                  <w:color w:val="00B050"/>
+                </w:rPr>
+              </m:ctrlPr>
+            </m:sSubPr>
+            <m:e>
+              <m:r>
+                <w:rPr>
+                  <w:rFonts w:ascii="Cambria Math" w:hAnsi="Cambria Math"/>
+                  <w:color w:val="00B050"/>
+                </w:rPr>
+                <m:t>W</m:t>
+              </m:r>
+            </m:e>
+            <m:sub>
+              <m:r>
+                <w:rPr>
+                  <w:rFonts w:ascii="Cambria Math" w:hAnsi="Cambria Math"/>
+                  <w:color w:val="00B050"/>
                 </w:rPr>
                 <m:t>V</m:t>
               </m:r>
@@ -1408,6 +1821,178 @@
           </m:sSub>
         </m:oMath>
       </m:oMathPara>
+    </w:p>
+    <w:p>
+      <w:pPr>
+        <w:jc w:val="center"/>
+      </w:pPr>
+    </w:p>
+    <w:p>
+      <w:pPr>
+        <w:jc w:val="center"/>
+      </w:pPr>
+      <m:oMathPara>
+        <m:oMath>
+          <m:sSub>
+            <m:sSubPr>
+              <m:ctrlPr>
+                <w:rPr>
+                  <w:rFonts w:ascii="Cambria Math" w:hAnsi="Cambria Math"/>
+                  <w:i/>
+                </w:rPr>
+              </m:ctrlPr>
+            </m:sSubPr>
+            <m:e>
+              <m:r>
+                <w:rPr>
+                  <w:rFonts w:ascii="Cambria Math" w:hAnsi="Cambria Math"/>
+                </w:rPr>
+                <m:t>O</m:t>
+              </m:r>
+            </m:e>
+            <m:sub>
+              <m:r>
+                <w:rPr>
+                  <w:rFonts w:ascii="Cambria Math" w:hAnsi="Cambria Math"/>
+                </w:rPr>
+                <m:t>NEAT</m:t>
+              </m:r>
+            </m:sub>
+          </m:sSub>
+          <m:r>
+            <w:rPr>
+              <w:rFonts w:ascii="Cambria Math" w:hAnsi="Cambria Math"/>
+            </w:rPr>
+            <m:t>=</m:t>
+          </m:r>
+          <m:sSub>
+            <m:sSubPr>
+              <m:ctrlPr>
+                <w:rPr>
+                  <w:rFonts w:ascii="Cambria Math" w:hAnsi="Cambria Math"/>
+                  <w:i/>
+                  <w:color w:val="000000" w:themeColor="text1"/>
+                </w:rPr>
+              </m:ctrlPr>
+            </m:sSubPr>
+            <m:e>
+              <m:r>
+                <w:rPr>
+                  <w:rFonts w:ascii="Cambria Math" w:hAnsi="Cambria Math"/>
+                  <w:color w:val="000000" w:themeColor="text1"/>
+                </w:rPr>
+                <m:t>W</m:t>
+              </m:r>
+            </m:e>
+            <m:sub>
+              <m:r>
+                <w:rPr>
+                  <w:rFonts w:ascii="Cambria Math" w:hAnsi="Cambria Math"/>
+                  <w:color w:val="000000" w:themeColor="text1"/>
+                </w:rPr>
+                <m:t>MLP</m:t>
+              </m:r>
+            </m:sub>
+          </m:sSub>
+          <m:r>
+            <w:rPr>
+              <w:rFonts w:ascii="Cambria Math" w:hAnsi="Cambria Math"/>
+              <w:color w:val="000000" w:themeColor="text1"/>
+            </w:rPr>
+            <m:t>[</m:t>
+          </m:r>
+          <m:r>
+            <w:rPr>
+              <w:rFonts w:ascii="Cambria Math" w:hAnsi="Cambria Math"/>
+              <w:color w:val="000000" w:themeColor="text1"/>
+            </w:rPr>
+            <m:t>∅</m:t>
+          </m:r>
+          <m:r>
+            <w:rPr>
+              <w:rFonts w:ascii="Cambria Math" w:hAnsi="Cambria Math"/>
+              <w:color w:val="000000" w:themeColor="text1"/>
+            </w:rPr>
+            <m:t>,X]</m:t>
+          </m:r>
+          <m:r>
+            <w:rPr>
+              <w:rFonts w:ascii="Cambria Math" w:hAnsi="Cambria Math"/>
+              <w:color w:val="000000" w:themeColor="text1"/>
+            </w:rPr>
+            <m:t>X</m:t>
+          </m:r>
+          <m:r>
+            <w:rPr>
+              <w:rFonts w:ascii="Cambria Math" w:hAnsi="Cambria Math"/>
+              <w:color w:val="000000" w:themeColor="text1"/>
+            </w:rPr>
+            <m:t>=</m:t>
+          </m:r>
+          <m:sSub>
+            <m:sSubPr>
+              <m:ctrlPr>
+                <w:rPr>
+                  <w:rFonts w:ascii="Cambria Math" w:hAnsi="Cambria Math"/>
+                  <w:i/>
+                  <w:color w:val="FF0000"/>
+                </w:rPr>
+              </m:ctrlPr>
+            </m:sSubPr>
+            <m:e>
+              <m:r>
+                <w:rPr>
+                  <w:rFonts w:ascii="Cambria Math" w:hAnsi="Cambria Math"/>
+                  <w:color w:val="FF0000"/>
+                </w:rPr>
+                <m:t>W</m:t>
+              </m:r>
+            </m:e>
+            <m:sub>
+              <m:r>
+                <w:rPr>
+                  <w:rFonts w:ascii="Cambria Math" w:hAnsi="Cambria Math"/>
+                  <w:color w:val="FF0000"/>
+                </w:rPr>
+                <m:t>NEAT</m:t>
+              </m:r>
+            </m:sub>
+          </m:sSub>
+          <m:r>
+            <w:rPr>
+              <w:rFonts w:ascii="Cambria Math" w:hAnsi="Cambria Math"/>
+              <w:color w:val="FF0000"/>
+            </w:rPr>
+            <m:t>(</m:t>
+          </m:r>
+          <m:r>
+            <w:rPr>
+              <w:rFonts w:ascii="Cambria Math" w:hAnsi="Cambria Math"/>
+              <w:color w:val="FF0000"/>
+            </w:rPr>
+            <m:t>X</m:t>
+          </m:r>
+          <m:r>
+            <w:rPr>
+              <w:rFonts w:ascii="Cambria Math" w:hAnsi="Cambria Math"/>
+              <w:color w:val="FF0000"/>
+            </w:rPr>
+            <m:t>)</m:t>
+          </m:r>
+          <m:r>
+            <w:rPr>
+              <w:rFonts w:ascii="Cambria Math" w:hAnsi="Cambria Math"/>
+              <w:color w:val="000000" w:themeColor="text1"/>
+            </w:rPr>
+            <m:t>X</m:t>
+          </m:r>
+        </m:oMath>
+      </m:oMathPara>
+    </w:p>
+    <w:p>
+      <w:pPr>
+        <w:jc w:val="center"/>
+      </w:pPr>
     </w:p>
     <w:p>
       <w:pPr>
